--- a/Aktualita_PRAC3.docx
+++ b/Aktualita_PRAC3.docx
@@ -1,6 +1,6 @@
 
 <file path=word/document.xml><?xml version="1.0" encoding="utf-8"?>
-<w:document xmlns:wpc="http://schemas.microsoft.com/office/word/2010/wordprocessingCanvas" xmlns:cx="http://schemas.microsoft.com/office/drawing/2014/chartex" xmlns:cx1="http://schemas.microsoft.com/office/drawing/2015/9/8/chartex" xmlns:mc="http://schemas.openxmlformats.org/markup-compatibility/2006" xmlns:o="urn:schemas-microsoft-com:office:office" xmlns:r="http://schemas.openxmlformats.org/officeDocument/2006/relationships" xmlns:m="http://schemas.openxmlformats.org/officeDocument/2006/math" xmlns:v="urn:schemas-microsoft-com:vml" xmlns:wp14="http://schemas.microsoft.com/office/word/2010/wordprocessingDrawing" xmlns:wp="http://schemas.openxmlformats.org/drawingml/2006/wordprocessingDrawing" xmlns:w10="urn:schemas-microsoft-com:office:word" xmlns:w="http://schemas.openxmlformats.org/wordprocessingml/2006/main" xmlns:w14="http://schemas.microsoft.com/office/word/2010/wordml" xmlns:w15="http://schemas.microsoft.com/office/word/2012/wordml" xmlns:w16se="http://schemas.microsoft.com/office/word/2015/wordml/symex" xmlns:wpg="http://schemas.microsoft.com/office/word/2010/wordprocessingGroup" xmlns:wpi="http://schemas.microsoft.com/office/word/2010/wordprocessingInk" xmlns:wne="http://schemas.microsoft.com/office/word/2006/wordml" xmlns:wps="http://schemas.microsoft.com/office/word/2010/wordprocessingShape" mc:Ignorable="w14 w15 w16se wp14">
+<w:document xmlns:wpc="http://schemas.microsoft.com/office/word/2010/wordprocessingCanvas" xmlns:cx="http://schemas.microsoft.com/office/drawing/2014/chartex" xmlns:cx1="http://schemas.microsoft.com/office/drawing/2015/9/8/chartex" xmlns:cx2="http://schemas.microsoft.com/office/drawing/2015/10/21/chartex" xmlns:cx3="http://schemas.microsoft.com/office/drawing/2016/5/9/chartex" xmlns:cx4="http://schemas.microsoft.com/office/drawing/2016/5/10/chartex" xmlns:cx5="http://schemas.microsoft.com/office/drawing/2016/5/11/chartex" xmlns:cx6="http://schemas.microsoft.com/office/drawing/2016/5/12/chartex" xmlns:cx7="http://schemas.microsoft.com/office/drawing/2016/5/13/chartex" xmlns:cx8="http://schemas.microsoft.com/office/drawing/2016/5/14/chartex" xmlns:mc="http://schemas.openxmlformats.org/markup-compatibility/2006" xmlns:aink="http://schemas.microsoft.com/office/drawing/2016/ink" xmlns:am3d="http://schemas.microsoft.com/office/drawing/2017/model3d" xmlns:o="urn:schemas-microsoft-com:office:office" xmlns:r="http://schemas.openxmlformats.org/officeDocument/2006/relationships" xmlns:m="http://schemas.openxmlformats.org/officeDocument/2006/math" xmlns:v="urn:schemas-microsoft-com:vml" xmlns:wp14="http://schemas.microsoft.com/office/word/2010/wordprocessingDrawing" xmlns:wp="http://schemas.openxmlformats.org/drawingml/2006/wordprocessingDrawing" xmlns:w10="urn:schemas-microsoft-com:office:word" xmlns:w="http://schemas.openxmlformats.org/wordprocessingml/2006/main" xmlns:w14="http://schemas.microsoft.com/office/word/2010/wordml" xmlns:w15="http://schemas.microsoft.com/office/word/2012/wordml" xmlns:w16cid="http://schemas.microsoft.com/office/word/2016/wordml/cid" xmlns:w16se="http://schemas.microsoft.com/office/word/2015/wordml/symex" xmlns:wpg="http://schemas.microsoft.com/office/word/2010/wordprocessingGroup" xmlns:wpi="http://schemas.microsoft.com/office/word/2010/wordprocessingInk" xmlns:wne="http://schemas.microsoft.com/office/word/2006/wordml" xmlns:wps="http://schemas.microsoft.com/office/word/2010/wordprocessingShape" mc:Ignorable="w14 w15 w16se w16cid wp14">
   <w:body>
     <w:p>
       <w:pPr>
@@ -139,18 +139,7 @@
           <w:szCs w:val="24"/>
           <w:lang w:val="ru-RU"/>
         </w:rPr>
-        <w:t>В составе экипажа были космонавт «Роскосмоса» Алексей Овчинин и</w:t>
-      </w:r>
-      <w:bookmarkStart w:id="0" w:name="_GoBack"/>
-      <w:bookmarkEnd w:id="0"/>
-      <w:r>
-        <w:rPr>
-          <w:rFonts w:ascii="Times New Roman" w:hAnsi="Times New Roman" w:cs="Times New Roman"/>
-          <w:sz w:val="24"/>
-          <w:szCs w:val="24"/>
-          <w:lang w:val="ru-RU"/>
-        </w:rPr>
-        <w:t xml:space="preserve"> астронавт НАСА Тайлер Хейг, третье место на корабле занял контейнер с грузом.</w:t>
+        <w:t>В составе экипажа были космонавт «Роскосмоса» Алексей Овчинин и астронавт НАСА Тайлер Хейг, третье место на корабле занял контейнер с грузом.</w:t>
       </w:r>
     </w:p>
     <w:p>
@@ -235,7 +224,7 @@
                         <w:txbxContent>
                           <w:p>
                             <w:pPr>
-                              <w:pStyle w:val="Titulek"/>
+                              <w:pStyle w:val="a4"/>
                               <w:jc w:val="center"/>
                               <w:rPr>
                                 <w:rFonts w:ascii="Times New Roman" w:hAnsi="Times New Roman" w:cs="Times New Roman"/>
@@ -278,12 +267,12 @@
                 <v:stroke joinstyle="miter"/>
                 <v:path gradientshapeok="t" o:connecttype="rect"/>
               </v:shapetype>
-              <v:shape id="Textové pole 6" o:spid="_x0000_s1026" type="#_x0000_t202" style="position:absolute;left:0;text-align:left;margin-left:-.35pt;margin-top:18.15pt;width:161.75pt;height:19.5pt;z-index:251666432;visibility:visible;mso-wrap-style:square;mso-width-percent:0;mso-height-percent:0;mso-wrap-distance-left:9pt;mso-wrap-distance-top:0;mso-wrap-distance-right:9pt;mso-wrap-distance-bottom:0;mso-position-horizontal:absolute;mso-position-horizontal-relative:text;mso-position-vertical:absolute;mso-position-vertical-relative:text;mso-width-percent:0;mso-height-percent:0;mso-width-relative:margin;mso-height-relative:margin;v-text-anchor:top" o:gfxdata="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" stroked="f">
+              <v:shape id="Textové pole 6" o:spid="_x0000_s1026" type="#_x0000_t202" style="position:absolute;left:0;text-align:left;margin-left:-.35pt;margin-top:18.15pt;width:161.75pt;height:19.5pt;z-index:251666432;visibility:visible;mso-wrap-style:square;mso-width-percent:0;mso-height-percent:0;mso-wrap-distance-left:9pt;mso-wrap-distance-top:0;mso-wrap-distance-right:9pt;mso-wrap-distance-bottom:0;mso-position-horizontal:absolute;mso-position-horizontal-relative:text;mso-position-vertical:absolute;mso-position-vertical-relative:text;mso-width-percent:0;mso-height-percent:0;mso-width-relative:margin;mso-height-relative:margin;v-text-anchor:top" o:gfxdata="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" stroked="f">
                 <v:textbox inset="0,0,0,0">
                   <w:txbxContent>
                     <w:p>
                       <w:pPr>
-                        <w:pStyle w:val="Titulek"/>
+                        <w:pStyle w:val="a4"/>
                         <w:jc w:val="center"/>
                         <w:rPr>
                           <w:rFonts w:ascii="Times New Roman" w:hAnsi="Times New Roman" w:cs="Times New Roman"/>
@@ -611,7 +600,7 @@
                         <w:txbxContent>
                           <w:p>
                             <w:pPr>
-                              <w:pStyle w:val="Titulek"/>
+                              <w:pStyle w:val="a4"/>
                               <w:jc w:val="center"/>
                               <w:rPr>
                                 <w:rFonts w:ascii="Times New Roman" w:hAnsi="Times New Roman" w:cs="Times New Roman"/>
@@ -644,12 +633,12 @@
           </mc:Choice>
           <mc:Fallback>
             <w:pict>
-              <v:shape w14:anchorId="5D955EA4" id="Textové pole 1" o:spid="_x0000_s1027" type="#_x0000_t202" style="position:absolute;left:0;text-align:left;margin-left:2.65pt;margin-top:257.25pt;width:244.55pt;height:.05pt;z-index:251664384;visibility:visible;mso-wrap-style:square;mso-wrap-distance-left:9pt;mso-wrap-distance-top:0;mso-wrap-distance-right:9pt;mso-wrap-distance-bottom:0;mso-position-horizontal:absolute;mso-position-horizontal-relative:text;mso-position-vertical:absolute;mso-position-vertical-relative:text;v-text-anchor:top" o:gfxdata="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" stroked="f">
+              <v:shape w14:anchorId="5D955EA4" id="Textové pole 1" o:spid="_x0000_s1027" type="#_x0000_t202" style="position:absolute;left:0;text-align:left;margin-left:2.65pt;margin-top:257.25pt;width:244.55pt;height:.05pt;z-index:251664384;visibility:visible;mso-wrap-style:square;mso-wrap-distance-left:9pt;mso-wrap-distance-top:0;mso-wrap-distance-right:9pt;mso-wrap-distance-bottom:0;mso-position-horizontal:absolute;mso-position-horizontal-relative:text;mso-position-vertical:absolute;mso-position-vertical-relative:text;v-text-anchor:top" o:gfxdata="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" stroked="f">
                 <v:textbox style="mso-fit-shape-to-text:t" inset="0,0,0,0">
                   <w:txbxContent>
                     <w:p>
                       <w:pPr>
-                        <w:pStyle w:val="Titulek"/>
+                        <w:pStyle w:val="a4"/>
                         <w:jc w:val="center"/>
                         <w:rPr>
                           <w:rFonts w:ascii="Times New Roman" w:hAnsi="Times New Roman" w:cs="Times New Roman"/>
@@ -1082,36 +1071,27 @@
       <w:r>
         <w:rPr>
           <w:rFonts w:ascii="Times New Roman" w:hAnsi="Times New Roman" w:cs="Times New Roman"/>
-          <w:b/>
+          <w:noProof/>
           <w:sz w:val="24"/>
           <w:szCs w:val="24"/>
           <w:lang w:val="ru-RU"/>
         </w:rPr>
         <w:lastRenderedPageBreak/>
-        <w:t>Галерея</w:t>
-      </w:r>
-    </w:p>
-    <w:p>
-      <w:pPr>
-        <w:jc w:val="both"/>
-        <w:rPr>
-          <w:rFonts w:ascii="Times New Roman" w:hAnsi="Times New Roman" w:cs="Times New Roman"/>
-          <w:sz w:val="24"/>
-          <w:szCs w:val="24"/>
-          <w:lang w:val="ru-RU"/>
-        </w:rPr>
-      </w:pPr>
-      <w:r>
-        <w:rPr>
-          <w:rFonts w:ascii="Times New Roman" w:hAnsi="Times New Roman" w:cs="Times New Roman"/>
-          <w:sz w:val="24"/>
-          <w:szCs w:val="24"/>
-        </w:rPr>
         <w:drawing>
-          <wp:inline distT="0" distB="0" distL="0" distR="0">
-            <wp:extent cx="5760720" cy="4070759"/>
-            <wp:effectExtent l="0" t="0" r="0" b="6350"/>
-            <wp:docPr id="8" name="Obrázek 8" descr="https://upload.wikimedia.org/wikipedia/commons/0/03/Jsc2006e11326.jpg?uselang=ru"/>
+          <wp:anchor distT="0" distB="0" distL="114300" distR="114300" simplePos="0" relativeHeight="251669504" behindDoc="0" locked="0" layoutInCell="1" allowOverlap="1" wp14:anchorId="6AD0B9F5">
+            <wp:simplePos x="0" y="0"/>
+            <wp:positionH relativeFrom="margin">
+              <wp:align>left</wp:align>
+            </wp:positionH>
+            <wp:positionV relativeFrom="paragraph">
+              <wp:posOffset>459105</wp:posOffset>
+            </wp:positionV>
+            <wp:extent cx="5760720" cy="4320540"/>
+            <wp:effectExtent l="0" t="0" r="0" b="3810"/>
+            <wp:wrapSquare wrapText="bothSides"/>
+            <wp:docPr id="5" name="Видео 5">
+              <a:hlinkClick xmlns:a="http://schemas.openxmlformats.org/drawingml/2006/main" r:id="rId9"/>
+            </wp:docPr>
             <wp:cNvGraphicFramePr>
               <a:graphicFrameLocks xmlns:a="http://schemas.openxmlformats.org/drawingml/2006/main" noChangeAspect="1"/>
             </wp:cNvGraphicFramePr>
@@ -1119,43 +1099,64 @@
               <a:graphicData uri="http://schemas.openxmlformats.org/drawingml/2006/picture">
                 <pic:pic xmlns:pic="http://schemas.openxmlformats.org/drawingml/2006/picture">
                   <pic:nvPicPr>
-                    <pic:cNvPr id="0" name="Picture 3" descr="https://upload.wikimedia.org/wikipedia/commons/0/03/Jsc2006e11326.jpg?uselang=ru"/>
-                    <pic:cNvPicPr>
-                      <a:picLocks noChangeAspect="1" noChangeArrowheads="1"/>
-                    </pic:cNvPicPr>
+                    <pic:cNvPr id="5" name="Видео 5">
+                      <a:hlinkClick r:id="rId9"/>
+                    </pic:cNvPr>
+                    <pic:cNvPicPr/>
                   </pic:nvPicPr>
                   <pic:blipFill>
-                    <a:blip r:embed="rId9" cstate="print">
+                    <a:blip r:embed="rId10">
                       <a:extLst>
                         <a:ext uri="{28A0092B-C50C-407E-A947-70E740481C1C}">
                           <a14:useLocalDpi xmlns:a14="http://schemas.microsoft.com/office/drawing/2010/main" val="0"/>
                         </a:ext>
+                        <a:ext uri="{C809E66F-F1BF-436E-b5F7-EEA9579F0CBA}">
+                          <wp15:webVideoPr xmlns:wp15="http://schemas.microsoft.com/office/word/2012/wordprocessingDrawing" embeddedHtml="&lt;iframe id=&quot;ytplayer&quot; src=&quot;https://www.youtube.com/embed/YZQaVjwFYLY&quot; frameborder=&quot;0&quot; type=&quot;text/html&quot; width=&quot;816&quot; height=&quot;480&quot; /&gt;" h="480" w="816"/>
+                        </a:ext>
                       </a:extLst>
                     </a:blip>
-                    <a:srcRect/>
                     <a:stretch>
                       <a:fillRect/>
                     </a:stretch>
                   </pic:blipFill>
-                  <pic:spPr bwMode="auto">
+                  <pic:spPr>
                     <a:xfrm>
                       <a:off x="0" y="0"/>
-                      <a:ext cx="5760720" cy="4070759"/>
+                      <a:ext cx="5760720" cy="4320540"/>
                     </a:xfrm>
                     <a:prstGeom prst="rect">
                       <a:avLst/>
                     </a:prstGeom>
-                    <a:noFill/>
-                    <a:ln>
-                      <a:noFill/>
-                    </a:ln>
                   </pic:spPr>
                 </pic:pic>
               </a:graphicData>
             </a:graphic>
-          </wp:inline>
+          </wp:anchor>
         </w:drawing>
       </w:r>
+      <w:r>
+        <w:rPr>
+          <w:rFonts w:ascii="Times New Roman" w:hAnsi="Times New Roman" w:cs="Times New Roman"/>
+          <w:b/>
+          <w:sz w:val="24"/>
+          <w:szCs w:val="24"/>
+          <w:lang w:val="ru-RU"/>
+        </w:rPr>
+        <w:t>Галерея</w:t>
+      </w:r>
+    </w:p>
+    <w:p>
+      <w:pPr>
+        <w:jc w:val="both"/>
+        <w:rPr>
+          <w:rFonts w:ascii="Times New Roman" w:hAnsi="Times New Roman" w:cs="Times New Roman"/>
+          <w:sz w:val="24"/>
+          <w:szCs w:val="24"/>
+          <w:lang w:val="ru-RU"/>
+        </w:rPr>
+      </w:pPr>
+      <w:bookmarkStart w:id="0" w:name="_GoBack"/>
+      <w:bookmarkEnd w:id="0"/>
     </w:p>
     <w:sectPr>
       <w:pgSz w:w="11906" w:h="16838"/>
@@ -1168,7 +1169,7 @@
 </file>
 
 <file path=word/styles.xml><?xml version="1.0" encoding="utf-8"?>
-<w:styles xmlns:mc="http://schemas.openxmlformats.org/markup-compatibility/2006" xmlns:r="http://schemas.openxmlformats.org/officeDocument/2006/relationships" xmlns:w="http://schemas.openxmlformats.org/wordprocessingml/2006/main" xmlns:w14="http://schemas.microsoft.com/office/word/2010/wordml" xmlns:w15="http://schemas.microsoft.com/office/word/2012/wordml" xmlns:w16se="http://schemas.microsoft.com/office/word/2015/wordml/symex" mc:Ignorable="w14 w15 w16se">
+<w:styles xmlns:mc="http://schemas.openxmlformats.org/markup-compatibility/2006" xmlns:r="http://schemas.openxmlformats.org/officeDocument/2006/relationships" xmlns:w="http://schemas.openxmlformats.org/wordprocessingml/2006/main" xmlns:w14="http://schemas.microsoft.com/office/word/2010/wordml" xmlns:w15="http://schemas.microsoft.com/office/word/2012/wordml" xmlns:w16cid="http://schemas.microsoft.com/office/word/2016/wordml/cid" xmlns:w16se="http://schemas.microsoft.com/office/word/2015/wordml/symex" mc:Ignorable="w14 w15 w16se w16cid">
   <w:docDefaults>
     <w:rPrDefault>
       <w:rPr>
@@ -1184,7 +1185,7 @@
       </w:pPr>
     </w:pPrDefault>
   </w:docDefaults>
-  <w:latentStyles w:defLockedState="0" w:defUIPriority="99" w:defSemiHidden="0" w:defUnhideWhenUsed="0" w:defQFormat="0" w:count="371">
+  <w:latentStyles w:defLockedState="0" w:defUIPriority="99" w:defSemiHidden="0" w:defUnhideWhenUsed="0" w:defQFormat="0" w:count="375">
     <w:lsdException w:name="Normal" w:uiPriority="0" w:qFormat="1"/>
     <w:lsdException w:name="heading 1" w:uiPriority="9" w:qFormat="1"/>
     <w:lsdException w:name="heading 2" w:semiHidden="1" w:uiPriority="9" w:unhideWhenUsed="1" w:qFormat="1"/>
@@ -1290,7 +1291,6 @@
     <w:lsdException w:name="HTML Sample" w:semiHidden="1" w:unhideWhenUsed="1"/>
     <w:lsdException w:name="HTML Typewriter" w:semiHidden="1" w:unhideWhenUsed="1"/>
     <w:lsdException w:name="HTML Variable" w:semiHidden="1" w:unhideWhenUsed="1"/>
-    <w:lsdException w:name="Normal Table" w:semiHidden="1" w:unhideWhenUsed="1"/>
     <w:lsdException w:name="annotation subject" w:semiHidden="1" w:unhideWhenUsed="1"/>
     <w:lsdException w:name="No List" w:semiHidden="1" w:unhideWhenUsed="1"/>
     <w:lsdException w:name="Outline List 1" w:semiHidden="1" w:unhideWhenUsed="1"/>
@@ -1334,10 +1334,8 @@
     <w:lsdException w:name="Table Elegant" w:semiHidden="1" w:unhideWhenUsed="1"/>
     <w:lsdException w:name="Table Professional" w:semiHidden="1" w:unhideWhenUsed="1"/>
     <w:lsdException w:name="Table Subtle 1" w:semiHidden="1" w:unhideWhenUsed="1"/>
-    <w:lsdException w:name="Table Subtle 2" w:semiHidden="1" w:unhideWhenUsed="1"/>
     <w:lsdException w:name="Table Web 1" w:semiHidden="1" w:unhideWhenUsed="1"/>
     <w:lsdException w:name="Table Web 2" w:semiHidden="1" w:unhideWhenUsed="1"/>
-    <w:lsdException w:name="Table Web 3" w:semiHidden="1" w:unhideWhenUsed="1"/>
     <w:lsdException w:name="Balloon Text" w:semiHidden="1" w:unhideWhenUsed="1"/>
     <w:lsdException w:name="Table Grid" w:uiPriority="39"/>
     <w:lsdException w:name="Table Theme" w:semiHidden="1" w:unhideWhenUsed="1"/>
@@ -1556,17 +1554,22 @@
     <w:lsdException w:name="List Table 5 Dark Accent 6" w:uiPriority="50"/>
     <w:lsdException w:name="List Table 6 Colorful Accent 6" w:uiPriority="51"/>
     <w:lsdException w:name="List Table 7 Colorful Accent 6" w:uiPriority="52"/>
+    <w:lsdException w:name="Mention" w:semiHidden="1" w:unhideWhenUsed="1"/>
+    <w:lsdException w:name="Smart Hyperlink" w:semiHidden="1" w:unhideWhenUsed="1"/>
+    <w:lsdException w:name="Hashtag" w:semiHidden="1" w:unhideWhenUsed="1"/>
+    <w:lsdException w:name="Unresolved Mention" w:semiHidden="1" w:unhideWhenUsed="1"/>
   </w:latentStyles>
-  <w:style w:type="paragraph" w:default="1" w:styleId="Normln">
+  <w:style w:type="paragraph" w:default="1" w:styleId="a">
     <w:name w:val="Normal"/>
     <w:qFormat/>
   </w:style>
-  <w:style w:type="character" w:default="1" w:styleId="Standardnpsmoodstavce">
+  <w:style w:type="character" w:default="1" w:styleId="a0">
     <w:name w:val="Default Paragraph Font"/>
     <w:uiPriority w:val="1"/>
+    <w:semiHidden/>
     <w:unhideWhenUsed/>
   </w:style>
-  <w:style w:type="table" w:default="1" w:styleId="Normlntabulka">
+  <w:style w:type="table" w:default="1" w:styleId="a1">
     <w:name w:val="Normal Table"/>
     <w:uiPriority w:val="99"/>
     <w:semiHidden/>
@@ -1581,15 +1584,15 @@
       </w:tblCellMar>
     </w:tblPr>
   </w:style>
-  <w:style w:type="numbering" w:default="1" w:styleId="Bezseznamu">
+  <w:style w:type="numbering" w:default="1" w:styleId="a2">
     <w:name w:val="No List"/>
     <w:uiPriority w:val="99"/>
     <w:semiHidden/>
     <w:unhideWhenUsed/>
   </w:style>
-  <w:style w:type="character" w:styleId="Hypertextovodkaz">
+  <w:style w:type="character" w:styleId="a3">
     <w:name w:val="Hyperlink"/>
-    <w:basedOn w:val="Standardnpsmoodstavce"/>
+    <w:basedOn w:val="a0"/>
     <w:uiPriority w:val="99"/>
     <w:unhideWhenUsed/>
     <w:rsid w:val="003F0ED0"/>
@@ -1598,10 +1601,10 @@
       <w:u w:val="single"/>
     </w:rPr>
   </w:style>
-  <w:style w:type="paragraph" w:styleId="Titulek">
+  <w:style w:type="paragraph" w:styleId="a4">
     <w:name w:val="caption"/>
-    <w:basedOn w:val="Normln"/>
-    <w:next w:val="Normln"/>
+    <w:basedOn w:val="a"/>
+    <w:next w:val="a"/>
     <w:uiPriority w:val="35"/>
     <w:unhideWhenUsed/>
     <w:qFormat/>
